--- a/Test/Chapter 2.docx
+++ b/Test/Chapter 2.docx
@@ -223,18 +223,7 @@
           <w:szCs w:val="32"/>
         </w:rPr>
         <w:lastRenderedPageBreak/>
-        <w:t>issues</w:t>
-      </w:r>
-      <w:bookmarkStart w:id="0" w:name="_GoBack"/>
-      <w:bookmarkEnd w:id="0"/>
-      <w:r>
-        <w:rPr>
-          <w:rFonts w:ascii="Comic Sans MS" w:hAnsi="Comic Sans MS"/>
-          <w:color w:val="000000"/>
-          <w:sz w:val="32"/>
-          <w:szCs w:val="32"/>
-        </w:rPr>
-        <w:t>. Some examples are Machinery and Vehicles and Tools in industries.</w:t>
+        <w:t>issues. Some examples are Machinery and Vehicles and Tools in industries.</w:t>
       </w:r>
     </w:p>
     <w:p>
@@ -260,6 +249,609 @@
         </w:rPr>
         <w:t xml:space="preserve">Working capital: This is just like continuous investment. Here you have to continuous pay for the charges. Some example are Paying wages for the Labour and Worker in the factory, buying raw material from traders, Factory and Industry other bills. </w:t>
       </w:r>
+    </w:p>
+    <w:p>
+      <w:pPr>
+        <w:pStyle w:val="ListParagraph"/>
+        <w:numPr>
+          <w:ilvl w:val="0"/>
+          <w:numId w:val="1"/>
+        </w:numPr>
+        <w:rPr>
+          <w:rFonts w:ascii="Comic Sans MS" w:hAnsi="Comic Sans MS"/>
+          <w:color w:val="000000"/>
+          <w:sz w:val="32"/>
+          <w:szCs w:val="32"/>
+        </w:rPr>
+      </w:pPr>
+      <w:r>
+        <w:rPr>
+          <w:rFonts w:ascii="Comic Sans MS" w:hAnsi="Comic Sans MS"/>
+          <w:color w:val="000000"/>
+          <w:sz w:val="32"/>
+          <w:szCs w:val="32"/>
+        </w:rPr>
+        <w:t>Human capital: -This is another capital in which skilled worker or labour are need. In some works like handling machines, yawning yarn, Pottery making. In all these a skill is need which cannot get by the labour. They are an asset for the country because they are educated and have a good health from the uneducated or less educated labour that did not have proper medical facilities or health conditions.</w:t>
+      </w:r>
+    </w:p>
+    <w:p>
+      <w:pPr>
+        <w:rPr>
+          <w:rFonts w:ascii="Comic Sans MS" w:hAnsi="Comic Sans MS"/>
+          <w:color w:val="000000"/>
+          <w:sz w:val="32"/>
+          <w:szCs w:val="32"/>
+        </w:rPr>
+      </w:pPr>
+      <w:r>
+        <w:rPr>
+          <w:rFonts w:ascii="Comic Sans MS" w:hAnsi="Comic Sans MS"/>
+          <w:color w:val="000000"/>
+          <w:sz w:val="32"/>
+          <w:szCs w:val="32"/>
+        </w:rPr>
+        <w:t>Q.2 what are the items comes under physical capital?</w:t>
+      </w:r>
+    </w:p>
+    <w:p>
+      <w:pPr>
+        <w:rPr>
+          <w:rFonts w:ascii="Comic Sans MS" w:hAnsi="Comic Sans MS"/>
+          <w:color w:val="000000"/>
+          <w:sz w:val="32"/>
+          <w:szCs w:val="32"/>
+        </w:rPr>
+      </w:pPr>
+      <w:r>
+        <w:rPr>
+          <w:rFonts w:ascii="Comic Sans MS" w:hAnsi="Comic Sans MS"/>
+          <w:color w:val="000000"/>
+          <w:sz w:val="32"/>
+          <w:szCs w:val="32"/>
+        </w:rPr>
+        <w:t xml:space="preserve">Ans: -As we know that there are two parts in the physical capital that are working and fixed capital. Under fixed capital all the items like machine, tools, </w:t>
+      </w:r>
+      <w:r>
+        <w:rPr>
+          <w:rFonts w:ascii="Comic Sans MS" w:hAnsi="Comic Sans MS"/>
+          <w:color w:val="000000"/>
+          <w:sz w:val="32"/>
+          <w:szCs w:val="32"/>
+        </w:rPr>
+        <w:t>land,</w:t>
+      </w:r>
+      <w:r>
+        <w:rPr>
+          <w:rFonts w:ascii="Comic Sans MS" w:hAnsi="Comic Sans MS"/>
+          <w:color w:val="000000"/>
+          <w:sz w:val="32"/>
+          <w:szCs w:val="32"/>
+        </w:rPr>
+        <w:t xml:space="preserve"> transporting vehicles and other technological things like computers are come under </w:t>
+      </w:r>
+      <w:r>
+        <w:rPr>
+          <w:rFonts w:ascii="Comic Sans MS" w:hAnsi="Comic Sans MS"/>
+          <w:color w:val="000000"/>
+          <w:sz w:val="32"/>
+          <w:szCs w:val="32"/>
+        </w:rPr>
+        <w:t>fixed</w:t>
+      </w:r>
+      <w:r>
+        <w:rPr>
+          <w:rFonts w:ascii="Comic Sans MS" w:hAnsi="Comic Sans MS"/>
+          <w:color w:val="000000"/>
+          <w:sz w:val="32"/>
+          <w:szCs w:val="32"/>
+        </w:rPr>
+        <w:t xml:space="preserve"> capital.</w:t>
+      </w:r>
+      <w:r>
+        <w:rPr>
+          <w:rFonts w:ascii="Comic Sans MS" w:hAnsi="Comic Sans MS"/>
+          <w:color w:val="000000"/>
+          <w:sz w:val="32"/>
+          <w:szCs w:val="32"/>
+        </w:rPr>
+        <w:t xml:space="preserve"> Under Working capital all the items or activates like paying wages to the worker, Buying raw material  from traders and paying bills are all comes under Working capital.</w:t>
+      </w:r>
+    </w:p>
+    <w:p>
+      <w:pPr>
+        <w:rPr>
+          <w:rFonts w:ascii="Comic Sans MS" w:hAnsi="Comic Sans MS"/>
+          <w:color w:val="000000"/>
+          <w:sz w:val="32"/>
+          <w:szCs w:val="32"/>
+        </w:rPr>
+      </w:pPr>
+      <w:r>
+        <w:rPr>
+          <w:rFonts w:ascii="Comic Sans MS" w:hAnsi="Comic Sans MS"/>
+          <w:color w:val="000000"/>
+          <w:sz w:val="32"/>
+          <w:szCs w:val="32"/>
+        </w:rPr>
+        <w:lastRenderedPageBreak/>
+        <w:t>Q.3 is it important to increase area under the irrigation why?</w:t>
+      </w:r>
+    </w:p>
+    <w:p>
+      <w:pPr>
+        <w:rPr>
+          <w:rFonts w:ascii="Comic Sans MS" w:hAnsi="Comic Sans MS"/>
+          <w:color w:val="000000"/>
+          <w:sz w:val="32"/>
+          <w:szCs w:val="32"/>
+        </w:rPr>
+      </w:pPr>
+      <w:r>
+        <w:rPr>
+          <w:rFonts w:ascii="Comic Sans MS" w:hAnsi="Comic Sans MS"/>
+          <w:color w:val="000000"/>
+          <w:sz w:val="32"/>
+          <w:szCs w:val="32"/>
+        </w:rPr>
+        <w:t>Ans: -yes, It is important to increase area under irrigation is because water is essential for the agriculture and distribution of the rainfall is large at a place and little at one place. So as we can increase the area under the irrigation we can get good output in a field.</w:t>
+      </w:r>
+    </w:p>
+    <w:p>
+      <w:pPr>
+        <w:rPr>
+          <w:rFonts w:ascii="Comic Sans MS" w:hAnsi="Comic Sans MS"/>
+          <w:color w:val="000000"/>
+          <w:sz w:val="32"/>
+          <w:szCs w:val="32"/>
+        </w:rPr>
+      </w:pPr>
+      <w:r>
+        <w:rPr>
+          <w:rFonts w:ascii="Comic Sans MS" w:hAnsi="Comic Sans MS"/>
+          <w:color w:val="000000"/>
+          <w:sz w:val="32"/>
+          <w:szCs w:val="32"/>
+        </w:rPr>
+        <w:t>Q.4 what is difference between multiple cropping a</w:t>
+      </w:r>
+      <w:r>
+        <w:rPr>
+          <w:rFonts w:ascii="Comic Sans MS" w:hAnsi="Comic Sans MS"/>
+          <w:color w:val="000000"/>
+          <w:sz w:val="32"/>
+          <w:szCs w:val="32"/>
+        </w:rPr>
+        <w:t>nd modern farming methods?</w:t>
+      </w:r>
+    </w:p>
+    <w:p>
+      <w:pPr>
+        <w:rPr>
+          <w:rFonts w:ascii="Comic Sans MS" w:hAnsi="Comic Sans MS"/>
+          <w:color w:val="000000"/>
+          <w:sz w:val="32"/>
+          <w:szCs w:val="32"/>
+        </w:rPr>
+      </w:pPr>
+      <w:r>
+        <w:rPr>
+          <w:rFonts w:ascii="Comic Sans MS" w:hAnsi="Comic Sans MS"/>
+          <w:color w:val="000000"/>
+          <w:sz w:val="32"/>
+          <w:szCs w:val="32"/>
+        </w:rPr>
+        <w:t>Ans: -There is a large difference between multiple cropping and Modern farming methods. As we know that multiple cropping is growing more than one crop on one field and modern farming methods are using HYV (High Yield Varieties) seeds, Fertiliser, Irrigation methods like underground water. In both these cases the land and water get disturbed but using these techniques you can get a high Yield. Differences are:-</w:t>
+      </w:r>
+    </w:p>
+    <w:p>
+      <w:pPr>
+        <w:pStyle w:val="ListParagraph"/>
+        <w:numPr>
+          <w:ilvl w:val="0"/>
+          <w:numId w:val="3"/>
+        </w:numPr>
+        <w:rPr>
+          <w:rFonts w:ascii="Comic Sans MS" w:hAnsi="Comic Sans MS"/>
+          <w:color w:val="000000"/>
+          <w:sz w:val="32"/>
+          <w:szCs w:val="32"/>
+        </w:rPr>
+      </w:pPr>
+      <w:r>
+        <w:rPr>
+          <w:rFonts w:ascii="Comic Sans MS" w:hAnsi="Comic Sans MS"/>
+          <w:color w:val="000000"/>
+          <w:sz w:val="32"/>
+          <w:szCs w:val="32"/>
+        </w:rPr>
+        <w:t>Using of multiple cropping needs more labour but in modern farming methods there are machines which can do these jobs easily.</w:t>
+      </w:r>
+    </w:p>
+    <w:p>
+      <w:pPr>
+        <w:pStyle w:val="ListParagraph"/>
+        <w:numPr>
+          <w:ilvl w:val="0"/>
+          <w:numId w:val="3"/>
+        </w:numPr>
+        <w:rPr>
+          <w:rFonts w:ascii="Comic Sans MS" w:hAnsi="Comic Sans MS"/>
+          <w:color w:val="000000"/>
+          <w:sz w:val="32"/>
+          <w:szCs w:val="32"/>
+        </w:rPr>
+      </w:pPr>
+      <w:r>
+        <w:rPr>
+          <w:rFonts w:ascii="Comic Sans MS" w:hAnsi="Comic Sans MS"/>
+          <w:color w:val="000000"/>
+          <w:sz w:val="32"/>
+          <w:szCs w:val="32"/>
+        </w:rPr>
+        <w:t xml:space="preserve">No much money is requirement in the Multiple cropping but in modern farming the farmer have to pay the charges of the Fertilizer , pesticides, Machine Maintenance and Wages of the labour. </w:t>
+      </w:r>
+    </w:p>
+    <w:p>
+      <w:pPr>
+        <w:pStyle w:val="ListParagraph"/>
+        <w:numPr>
+          <w:ilvl w:val="0"/>
+          <w:numId w:val="3"/>
+        </w:numPr>
+        <w:rPr>
+          <w:rFonts w:ascii="Comic Sans MS" w:hAnsi="Comic Sans MS"/>
+          <w:color w:val="000000"/>
+          <w:sz w:val="32"/>
+          <w:szCs w:val="32"/>
+        </w:rPr>
+      </w:pPr>
+      <w:r>
+        <w:rPr>
+          <w:rFonts w:ascii="Comic Sans MS" w:hAnsi="Comic Sans MS"/>
+          <w:color w:val="000000"/>
+          <w:sz w:val="32"/>
+          <w:szCs w:val="32"/>
+        </w:rPr>
+        <w:lastRenderedPageBreak/>
+        <w:t xml:space="preserve">In multiple cropping the land get much disturbed </w:t>
+      </w:r>
+      <w:r>
+        <w:rPr>
+          <w:rFonts w:ascii="Comic Sans MS" w:hAnsi="Comic Sans MS"/>
+          <w:color w:val="000000"/>
+          <w:sz w:val="32"/>
+          <w:szCs w:val="32"/>
+        </w:rPr>
+        <w:t>if the farmer did not use fertilizer and pesticides in more use but in modern farming methods there is more use of Fertilizer and Pesticides.</w:t>
+      </w:r>
+    </w:p>
+    <w:p>
+      <w:pPr>
+        <w:pStyle w:val="ListParagraph"/>
+        <w:numPr>
+          <w:ilvl w:val="0"/>
+          <w:numId w:val="3"/>
+        </w:numPr>
+        <w:rPr>
+          <w:rFonts w:ascii="Comic Sans MS" w:hAnsi="Comic Sans MS"/>
+          <w:color w:val="000000"/>
+          <w:sz w:val="32"/>
+          <w:szCs w:val="32"/>
+        </w:rPr>
+      </w:pPr>
+      <w:r>
+        <w:rPr>
+          <w:rFonts w:ascii="Comic Sans MS" w:hAnsi="Comic Sans MS"/>
+          <w:color w:val="000000"/>
+          <w:sz w:val="32"/>
+          <w:szCs w:val="32"/>
+        </w:rPr>
+        <w:t>In both techniques the quantity of the grains are equal to each other.</w:t>
+      </w:r>
+    </w:p>
+    <w:p>
+      <w:pPr>
+        <w:pStyle w:val="ListParagraph"/>
+        <w:numPr>
+          <w:ilvl w:val="0"/>
+          <w:numId w:val="3"/>
+        </w:numPr>
+        <w:rPr>
+          <w:rFonts w:ascii="Comic Sans MS" w:hAnsi="Comic Sans MS"/>
+          <w:color w:val="000000"/>
+          <w:sz w:val="32"/>
+          <w:szCs w:val="32"/>
+        </w:rPr>
+      </w:pPr>
+      <w:r>
+        <w:rPr>
+          <w:rFonts w:ascii="Comic Sans MS" w:hAnsi="Comic Sans MS"/>
+          <w:color w:val="000000"/>
+          <w:sz w:val="32"/>
+          <w:szCs w:val="32"/>
+        </w:rPr>
+        <w:t>In both condition resources get affected.</w:t>
+      </w:r>
+    </w:p>
+    <w:p>
+      <w:pPr>
+        <w:rPr>
+          <w:rFonts w:ascii="Comic Sans MS" w:hAnsi="Comic Sans MS" w:cs="Arial"/>
+          <w:color w:val="000000"/>
+          <w:sz w:val="32"/>
+          <w:szCs w:val="32"/>
+          <w:shd w:val="clear" w:color="auto" w:fill="FFFFFF"/>
+        </w:rPr>
+      </w:pPr>
+      <w:r>
+        <w:rPr>
+          <w:rFonts w:ascii="Comic Sans MS" w:hAnsi="Comic Sans MS"/>
+          <w:color w:val="000000"/>
+          <w:sz w:val="32"/>
+          <w:szCs w:val="32"/>
+        </w:rPr>
+        <w:t xml:space="preserve">Q.5 </w:t>
+      </w:r>
+      <w:r>
+        <w:rPr>
+          <w:rFonts w:ascii="Comic Sans MS" w:hAnsi="Comic Sans MS" w:cs="Arial"/>
+          <w:color w:val="000000"/>
+          <w:sz w:val="32"/>
+          <w:szCs w:val="32"/>
+          <w:shd w:val="clear" w:color="auto" w:fill="FFFFFF"/>
+        </w:rPr>
+        <w:t>w</w:t>
+      </w:r>
+      <w:r>
+        <w:rPr>
+          <w:rFonts w:ascii="Comic Sans MS" w:hAnsi="Comic Sans MS" w:cs="Arial"/>
+          <w:color w:val="000000"/>
+          <w:sz w:val="32"/>
+          <w:szCs w:val="32"/>
+          <w:shd w:val="clear" w:color="auto" w:fill="FFFFFF"/>
+        </w:rPr>
+        <w:t>hat are the differences between Fixed and Working Capital? Explain.</w:t>
+      </w:r>
+    </w:p>
+    <w:p>
+      <w:pPr>
+        <w:rPr>
+          <w:rFonts w:ascii="Comic Sans MS" w:hAnsi="Comic Sans MS" w:cs="Arial"/>
+          <w:color w:val="000000"/>
+          <w:sz w:val="32"/>
+          <w:szCs w:val="32"/>
+          <w:shd w:val="clear" w:color="auto" w:fill="FFFFFF"/>
+        </w:rPr>
+      </w:pPr>
+      <w:r>
+        <w:rPr>
+          <w:rFonts w:ascii="Comic Sans MS" w:hAnsi="Comic Sans MS" w:cs="Arial"/>
+          <w:color w:val="000000"/>
+          <w:sz w:val="32"/>
+          <w:szCs w:val="32"/>
+          <w:shd w:val="clear" w:color="auto" w:fill="FFFFFF"/>
+        </w:rPr>
+        <w:t>Ans: -In Working we have to do continuous investment but it is different in fixed capital we did not have to do continuous capital. Example: - In Industries we have the land , machines , tools which are fixed and wages , raw material and bills are comes under the working capital.</w:t>
+      </w:r>
+    </w:p>
+    <w:p>
+      <w:pPr>
+        <w:rPr>
+          <w:rFonts w:ascii="Comic Sans MS" w:hAnsi="Comic Sans MS" w:cs="Arial"/>
+          <w:color w:val="000000"/>
+          <w:sz w:val="32"/>
+          <w:szCs w:val="32"/>
+          <w:shd w:val="clear" w:color="auto" w:fill="FFFFFF"/>
+        </w:rPr>
+      </w:pPr>
+      <w:r>
+        <w:rPr>
+          <w:rFonts w:ascii="Comic Sans MS" w:hAnsi="Comic Sans MS" w:cs="Arial"/>
+          <w:color w:val="000000"/>
+          <w:sz w:val="32"/>
+          <w:szCs w:val="32"/>
+          <w:shd w:val="clear" w:color="auto" w:fill="FFFFFF"/>
+        </w:rPr>
+        <w:t xml:space="preserve">Q.6 </w:t>
+      </w:r>
+      <w:r>
+        <w:rPr>
+          <w:rFonts w:ascii="Comic Sans MS" w:hAnsi="Comic Sans MS" w:cs="Arial"/>
+          <w:color w:val="000000"/>
+          <w:sz w:val="32"/>
+          <w:szCs w:val="32"/>
+          <w:shd w:val="clear" w:color="auto" w:fill="FFFFFF"/>
+        </w:rPr>
+        <w:t>Describe the main production activity in Palampur. What are the features</w:t>
+      </w:r>
+      <w:r>
+        <w:rPr>
+          <w:rFonts w:ascii="Comic Sans MS" w:hAnsi="Comic Sans MS" w:cs="Arial"/>
+          <w:color w:val="000000"/>
+          <w:sz w:val="32"/>
+          <w:szCs w:val="32"/>
+          <w:shd w:val="clear" w:color="auto" w:fill="FFFFFF"/>
+        </w:rPr>
+        <w:t>?</w:t>
+      </w:r>
+    </w:p>
+    <w:p>
+      <w:pPr>
+        <w:rPr>
+          <w:rFonts w:ascii="Comic Sans MS" w:hAnsi="Comic Sans MS" w:cs="Arial"/>
+          <w:color w:val="000000"/>
+          <w:sz w:val="32"/>
+          <w:szCs w:val="32"/>
+          <w:shd w:val="clear" w:color="auto" w:fill="FFFFFF"/>
+        </w:rPr>
+      </w:pPr>
+      <w:r>
+        <w:rPr>
+          <w:rFonts w:ascii="Comic Sans MS" w:hAnsi="Comic Sans MS" w:cs="Arial"/>
+          <w:color w:val="000000"/>
+          <w:sz w:val="32"/>
+          <w:szCs w:val="32"/>
+          <w:shd w:val="clear" w:color="auto" w:fill="FFFFFF"/>
+        </w:rPr>
+        <w:t>Ans: - The main production activities are Agriculture, Shops,</w:t>
+      </w:r>
+      <w:r>
+        <w:rPr>
+          <w:rFonts w:ascii="Comic Sans MS" w:hAnsi="Comic Sans MS" w:cs="Arial"/>
+          <w:color w:val="000000"/>
+          <w:sz w:val="32"/>
+          <w:szCs w:val="32"/>
+          <w:shd w:val="clear" w:color="auto" w:fill="FFFFFF"/>
+        </w:rPr>
+        <w:t xml:space="preserve"> Transporting from one village to other and animal husbandry and many more:</w:t>
+      </w:r>
+    </w:p>
+    <w:p>
+      <w:pPr>
+        <w:pStyle w:val="ListParagraph"/>
+        <w:numPr>
+          <w:ilvl w:val="0"/>
+          <w:numId w:val="4"/>
+        </w:numPr>
+        <w:rPr>
+          <w:rFonts w:ascii="Comic Sans MS" w:hAnsi="Comic Sans MS"/>
+          <w:color w:val="000000"/>
+          <w:sz w:val="32"/>
+          <w:szCs w:val="32"/>
+        </w:rPr>
+      </w:pPr>
+      <w:r>
+        <w:rPr>
+          <w:rFonts w:ascii="Comic Sans MS" w:hAnsi="Comic Sans MS" w:cs="Arial"/>
+          <w:color w:val="000000"/>
+          <w:sz w:val="32"/>
+          <w:szCs w:val="32"/>
+          <w:shd w:val="clear" w:color="auto" w:fill="FFFFFF"/>
+        </w:rPr>
+        <w:t>Agriculture: -As we known that the main agriculture facilities like electricity to drain water and machines came in before. This help the Palampur to raise their production rate of the fields by adopting modern farming methods and do multiple cropping.</w:t>
+      </w:r>
+    </w:p>
+    <w:p>
+      <w:pPr>
+        <w:pStyle w:val="ListParagraph"/>
+        <w:numPr>
+          <w:ilvl w:val="0"/>
+          <w:numId w:val="4"/>
+        </w:numPr>
+        <w:rPr>
+          <w:rFonts w:ascii="Comic Sans MS" w:hAnsi="Comic Sans MS"/>
+          <w:color w:val="000000"/>
+          <w:sz w:val="32"/>
+          <w:szCs w:val="32"/>
+        </w:rPr>
+      </w:pPr>
+      <w:r>
+        <w:rPr>
+          <w:rFonts w:ascii="Comic Sans MS" w:hAnsi="Comic Sans MS" w:cs="Arial"/>
+          <w:color w:val="000000"/>
+          <w:sz w:val="32"/>
+          <w:szCs w:val="32"/>
+          <w:shd w:val="clear" w:color="auto" w:fill="FFFFFF"/>
+        </w:rPr>
+        <w:lastRenderedPageBreak/>
+        <w:t>Diary: -Dairy is another activity which gets more in Palampur. As we know that there are many families having cows and do rearing. They gets the milk from the cow and they used them for self-consumption as my family also have a cow we also keeps some milk for self-consumption and remaining we sell to dairy’s. These are another production activity in which both diary owner and milk owner get profit.</w:t>
+      </w:r>
+    </w:p>
+    <w:p>
+      <w:pPr>
+        <w:pStyle w:val="ListParagraph"/>
+        <w:numPr>
+          <w:ilvl w:val="0"/>
+          <w:numId w:val="4"/>
+        </w:numPr>
+        <w:rPr>
+          <w:rFonts w:ascii="Comic Sans MS" w:hAnsi="Comic Sans MS"/>
+          <w:color w:val="000000"/>
+          <w:sz w:val="32"/>
+          <w:szCs w:val="32"/>
+        </w:rPr>
+      </w:pPr>
+      <w:r>
+        <w:rPr>
+          <w:rFonts w:ascii="Comic Sans MS" w:hAnsi="Comic Sans MS" w:cs="Arial"/>
+          <w:color w:val="000000"/>
+          <w:sz w:val="32"/>
+          <w:szCs w:val="32"/>
+          <w:shd w:val="clear" w:color="auto" w:fill="FFFFFF"/>
+        </w:rPr>
+        <w:t>Transportation: -As we know that there are many villages around the Palampur and cities also. So many people use Tongas, bullock cart and other transporting vehicles in which they take cash in return. In Palampur many people do these activities and they get the money for transportation for transporting grains from Palampur to other closer cities.</w:t>
+      </w:r>
+    </w:p>
+    <w:p>
+      <w:pPr>
+        <w:pStyle w:val="ListParagraph"/>
+        <w:numPr>
+          <w:ilvl w:val="0"/>
+          <w:numId w:val="4"/>
+        </w:numPr>
+        <w:rPr>
+          <w:rFonts w:ascii="Comic Sans MS" w:hAnsi="Comic Sans MS"/>
+          <w:color w:val="000000"/>
+          <w:sz w:val="32"/>
+          <w:szCs w:val="32"/>
+        </w:rPr>
+      </w:pPr>
+      <w:r>
+        <w:rPr>
+          <w:rFonts w:ascii="Comic Sans MS" w:hAnsi="Comic Sans MS" w:cs="Arial"/>
+          <w:color w:val="000000"/>
+          <w:sz w:val="32"/>
+          <w:szCs w:val="32"/>
+          <w:shd w:val="clear" w:color="auto" w:fill="FFFFFF"/>
+        </w:rPr>
+        <w:t xml:space="preserve">  Animal Husbandry: -We know that there are many people have less than 2 Acres land. So, on the other hand </w:t>
+      </w:r>
+      <w:r>
+        <w:rPr>
+          <w:rFonts w:ascii="Comic Sans MS" w:hAnsi="Comic Sans MS" w:cs="Arial"/>
+          <w:color w:val="000000"/>
+          <w:sz w:val="32"/>
+          <w:szCs w:val="32"/>
+          <w:shd w:val="clear" w:color="auto" w:fill="FFFFFF"/>
+        </w:rPr>
+        <w:t>they rear animal and sell them also. This helps them for making dairy products which can those sells in the cities. Bulls can be used in the farms on a wage and can be used in the bullock carts. They can sell directly milk to the dairy or small business which tells in other part.</w:t>
+      </w:r>
+    </w:p>
+    <w:p>
+      <w:pPr>
+        <w:pStyle w:val="ListParagraph"/>
+        <w:numPr>
+          <w:ilvl w:val="0"/>
+          <w:numId w:val="4"/>
+        </w:numPr>
+        <w:rPr>
+          <w:rFonts w:ascii="Comic Sans MS" w:hAnsi="Comic Sans MS"/>
+          <w:color w:val="000000"/>
+          <w:sz w:val="32"/>
+          <w:szCs w:val="32"/>
+        </w:rPr>
+      </w:pPr>
+      <w:r>
+        <w:rPr>
+          <w:rFonts w:ascii="Comic Sans MS" w:hAnsi="Comic Sans MS"/>
+          <w:color w:val="000000"/>
+          <w:sz w:val="32"/>
+          <w:szCs w:val="32"/>
+        </w:rPr>
+        <w:t xml:space="preserve">Small Business: -Some people do works like making Jiggery product which can be sold in the other cities or itself in the Palampur. These activates can be done </w:t>
+      </w:r>
+      <w:r>
+        <w:rPr>
+          <w:rFonts w:ascii="Comic Sans MS" w:hAnsi="Comic Sans MS"/>
+          <w:color w:val="000000"/>
+          <w:sz w:val="32"/>
+          <w:szCs w:val="32"/>
+        </w:rPr>
+        <w:lastRenderedPageBreak/>
+        <w:t>on small scale on fields or home not in industries with family members not any labour hierd.</w:t>
+      </w:r>
+      <w:bookmarkStart w:id="0" w:name="_GoBack"/>
+      <w:bookmarkEnd w:id="0"/>
     </w:p>
     <w:sectPr>
       <w:pgSz w:w="11906" w:h="16838"/>
@@ -363,6 +955,95 @@
     </w:lvl>
   </w:abstractNum>
   <w:abstractNum w:abstractNumId="1">
+    <w:nsid w:val="095F1F83"/>
+    <w:multiLevelType w:val="hybridMultilevel"/>
+    <w:tmpl w:val="99D86890"/>
+    <w:lvl w:ilvl="0" w:tplc="13EEE01E">
+      <w:start w:val="1"/>
+      <w:numFmt w:val="decimal"/>
+      <w:lvlText w:val="%1."/>
+      <w:lvlJc w:val="left"/>
+      <w:pPr>
+        <w:ind w:left="720" w:hanging="360"/>
+      </w:pPr>
+      <w:rPr>
+        <w:rFonts w:cs="Arial" w:hint="default"/>
+      </w:rPr>
+    </w:lvl>
+    <w:lvl w:ilvl="1" w:tplc="40090019" w:tentative="1">
+      <w:start w:val="1"/>
+      <w:numFmt w:val="lowerLetter"/>
+      <w:lvlText w:val="%2."/>
+      <w:lvlJc w:val="left"/>
+      <w:pPr>
+        <w:ind w:left="1440" w:hanging="360"/>
+      </w:pPr>
+    </w:lvl>
+    <w:lvl w:ilvl="2" w:tplc="4009001B" w:tentative="1">
+      <w:start w:val="1"/>
+      <w:numFmt w:val="lowerRoman"/>
+      <w:lvlText w:val="%3."/>
+      <w:lvlJc w:val="right"/>
+      <w:pPr>
+        <w:ind w:left="2160" w:hanging="180"/>
+      </w:pPr>
+    </w:lvl>
+    <w:lvl w:ilvl="3" w:tplc="4009000F" w:tentative="1">
+      <w:start w:val="1"/>
+      <w:numFmt w:val="decimal"/>
+      <w:lvlText w:val="%4."/>
+      <w:lvlJc w:val="left"/>
+      <w:pPr>
+        <w:ind w:left="2880" w:hanging="360"/>
+      </w:pPr>
+    </w:lvl>
+    <w:lvl w:ilvl="4" w:tplc="40090019" w:tentative="1">
+      <w:start w:val="1"/>
+      <w:numFmt w:val="lowerLetter"/>
+      <w:lvlText w:val="%5."/>
+      <w:lvlJc w:val="left"/>
+      <w:pPr>
+        <w:ind w:left="3600" w:hanging="360"/>
+      </w:pPr>
+    </w:lvl>
+    <w:lvl w:ilvl="5" w:tplc="4009001B" w:tentative="1">
+      <w:start w:val="1"/>
+      <w:numFmt w:val="lowerRoman"/>
+      <w:lvlText w:val="%6."/>
+      <w:lvlJc w:val="right"/>
+      <w:pPr>
+        <w:ind w:left="4320" w:hanging="180"/>
+      </w:pPr>
+    </w:lvl>
+    <w:lvl w:ilvl="6" w:tplc="4009000F" w:tentative="1">
+      <w:start w:val="1"/>
+      <w:numFmt w:val="decimal"/>
+      <w:lvlText w:val="%7."/>
+      <w:lvlJc w:val="left"/>
+      <w:pPr>
+        <w:ind w:left="5040" w:hanging="360"/>
+      </w:pPr>
+    </w:lvl>
+    <w:lvl w:ilvl="7" w:tplc="40090019" w:tentative="1">
+      <w:start w:val="1"/>
+      <w:numFmt w:val="lowerLetter"/>
+      <w:lvlText w:val="%8."/>
+      <w:lvlJc w:val="left"/>
+      <w:pPr>
+        <w:ind w:left="5760" w:hanging="360"/>
+      </w:pPr>
+    </w:lvl>
+    <w:lvl w:ilvl="8" w:tplc="4009001B" w:tentative="1">
+      <w:start w:val="1"/>
+      <w:numFmt w:val="lowerRoman"/>
+      <w:lvlText w:val="%9."/>
+      <w:lvlJc w:val="right"/>
+      <w:pPr>
+        <w:ind w:left="6480" w:hanging="180"/>
+      </w:pPr>
+    </w:lvl>
+  </w:abstractNum>
+  <w:abstractNum w:abstractNumId="2">
     <w:nsid w:val="32006D5A"/>
     <w:multiLevelType w:val="hybridMultilevel"/>
     <w:tmpl w:val="65CE020C"/>
@@ -448,6 +1129,95 @@
       <w:lvlJc w:val="right"/>
       <w:pPr>
         <w:ind w:left="6840" w:hanging="180"/>
+      </w:pPr>
+    </w:lvl>
+  </w:abstractNum>
+  <w:abstractNum w:abstractNumId="3">
+    <w:nsid w:val="5BB17011"/>
+    <w:multiLevelType w:val="hybridMultilevel"/>
+    <w:tmpl w:val="51D48976"/>
+    <w:lvl w:ilvl="0" w:tplc="4009000F">
+      <w:start w:val="1"/>
+      <w:numFmt w:val="decimal"/>
+      <w:lvlText w:val="%1."/>
+      <w:lvlJc w:val="left"/>
+      <w:pPr>
+        <w:ind w:left="720" w:hanging="360"/>
+      </w:pPr>
+      <w:rPr>
+        <w:rFonts w:hint="default"/>
+      </w:rPr>
+    </w:lvl>
+    <w:lvl w:ilvl="1" w:tplc="40090019" w:tentative="1">
+      <w:start w:val="1"/>
+      <w:numFmt w:val="lowerLetter"/>
+      <w:lvlText w:val="%2."/>
+      <w:lvlJc w:val="left"/>
+      <w:pPr>
+        <w:ind w:left="1440" w:hanging="360"/>
+      </w:pPr>
+    </w:lvl>
+    <w:lvl w:ilvl="2" w:tplc="4009001B" w:tentative="1">
+      <w:start w:val="1"/>
+      <w:numFmt w:val="lowerRoman"/>
+      <w:lvlText w:val="%3."/>
+      <w:lvlJc w:val="right"/>
+      <w:pPr>
+        <w:ind w:left="2160" w:hanging="180"/>
+      </w:pPr>
+    </w:lvl>
+    <w:lvl w:ilvl="3" w:tplc="4009000F" w:tentative="1">
+      <w:start w:val="1"/>
+      <w:numFmt w:val="decimal"/>
+      <w:lvlText w:val="%4."/>
+      <w:lvlJc w:val="left"/>
+      <w:pPr>
+        <w:ind w:left="2880" w:hanging="360"/>
+      </w:pPr>
+    </w:lvl>
+    <w:lvl w:ilvl="4" w:tplc="40090019" w:tentative="1">
+      <w:start w:val="1"/>
+      <w:numFmt w:val="lowerLetter"/>
+      <w:lvlText w:val="%5."/>
+      <w:lvlJc w:val="left"/>
+      <w:pPr>
+        <w:ind w:left="3600" w:hanging="360"/>
+      </w:pPr>
+    </w:lvl>
+    <w:lvl w:ilvl="5" w:tplc="4009001B" w:tentative="1">
+      <w:start w:val="1"/>
+      <w:numFmt w:val="lowerRoman"/>
+      <w:lvlText w:val="%6."/>
+      <w:lvlJc w:val="right"/>
+      <w:pPr>
+        <w:ind w:left="4320" w:hanging="180"/>
+      </w:pPr>
+    </w:lvl>
+    <w:lvl w:ilvl="6" w:tplc="4009000F" w:tentative="1">
+      <w:start w:val="1"/>
+      <w:numFmt w:val="decimal"/>
+      <w:lvlText w:val="%7."/>
+      <w:lvlJc w:val="left"/>
+      <w:pPr>
+        <w:ind w:left="5040" w:hanging="360"/>
+      </w:pPr>
+    </w:lvl>
+    <w:lvl w:ilvl="7" w:tplc="40090019" w:tentative="1">
+      <w:start w:val="1"/>
+      <w:numFmt w:val="lowerLetter"/>
+      <w:lvlText w:val="%8."/>
+      <w:lvlJc w:val="left"/>
+      <w:pPr>
+        <w:ind w:left="5760" w:hanging="360"/>
+      </w:pPr>
+    </w:lvl>
+    <w:lvl w:ilvl="8" w:tplc="4009001B" w:tentative="1">
+      <w:start w:val="1"/>
+      <w:numFmt w:val="lowerRoman"/>
+      <w:lvlText w:val="%9."/>
+      <w:lvlJc w:val="right"/>
+      <w:pPr>
+        <w:ind w:left="6480" w:hanging="180"/>
       </w:pPr>
     </w:lvl>
   </w:abstractNum>
@@ -455,6 +1225,12 @@
     <w:abstractNumId w:val="0"/>
   </w:num>
   <w:num w:numId="2">
+    <w:abstractNumId w:val="2"/>
+  </w:num>
+  <w:num w:numId="3">
+    <w:abstractNumId w:val="3"/>
+  </w:num>
+  <w:num w:numId="4">
     <w:abstractNumId w:val="1"/>
   </w:num>
 </w:numbering>

--- a/Test/Chapter 2.docx
+++ b/Test/Chapter 2.docx
@@ -693,17 +693,7 @@
           <w:szCs w:val="32"/>
           <w:shd w:val="clear" w:color="auto" w:fill="FFFFFF"/>
         </w:rPr>
-        <w:t>Ans: - The main production activities are Agriculture, Shops,</w:t>
-      </w:r>
-      <w:r>
-        <w:rPr>
-          <w:rFonts w:ascii="Comic Sans MS" w:hAnsi="Comic Sans MS" w:cs="Arial"/>
-          <w:color w:val="000000"/>
-          <w:sz w:val="32"/>
-          <w:szCs w:val="32"/>
-          <w:shd w:val="clear" w:color="auto" w:fill="FFFFFF"/>
-        </w:rPr>
-        <w:t xml:space="preserve"> Transporting from one village to other and animal husbandry and many more:</w:t>
+        <w:t xml:space="preserve">Ans: Agriculture is the main production activity in the Palampur. Resources like the electricity, land and water is there in the Village. Features are:- </w:t>
       </w:r>
     </w:p>
     <w:p>
@@ -711,7 +701,7 @@
         <w:pStyle w:val="ListParagraph"/>
         <w:numPr>
           <w:ilvl w:val="0"/>
-          <w:numId w:val="4"/>
+          <w:numId w:val="5"/>
         </w:numPr>
         <w:rPr>
           <w:rFonts w:ascii="Comic Sans MS" w:hAnsi="Comic Sans MS"/>
@@ -728,7 +718,7 @@
           <w:szCs w:val="32"/>
           <w:shd w:val="clear" w:color="auto" w:fill="FFFFFF"/>
         </w:rPr>
-        <w:t>Agriculture: -As we known that the main agriculture facilities like electricity to drain water and machines came in before. This help the Palampur to raise their production rate of the fields by adopting modern farming methods and do multiple cropping.</w:t>
+        <w:t xml:space="preserve">The village adopted the Modern farming methods like HYV (High variety seeds), fertilizer, pesticides and Transporting vehicles and doing multiple cropping and they also have labour to do work in their fields. </w:t>
       </w:r>
     </w:p>
     <w:p>
@@ -736,7 +726,7 @@
         <w:pStyle w:val="ListParagraph"/>
         <w:numPr>
           <w:ilvl w:val="0"/>
-          <w:numId w:val="4"/>
+          <w:numId w:val="5"/>
         </w:numPr>
         <w:rPr>
           <w:rFonts w:ascii="Comic Sans MS" w:hAnsi="Comic Sans MS"/>
@@ -754,7 +744,17 @@
           <w:shd w:val="clear" w:color="auto" w:fill="FFFFFF"/>
         </w:rPr>
         <w:lastRenderedPageBreak/>
-        <w:t>Diary: -Dairy is another activity which gets more in Palampur. As we know that there are many families having cows and do rearing. They gets the milk from the cow and they used them for self-consumption as my family also have a cow we also keeps some milk for self-consumption and remaining we sell to dairy’s. These are another production activity in which both diary owner and milk owner get profit.</w:t>
+        <w:t>Many families have land less than 2 hector and some Dalit family did not have</w:t>
+      </w:r>
+      <w:r>
+        <w:rPr>
+          <w:rFonts w:ascii="Comic Sans MS" w:hAnsi="Comic Sans MS" w:cs="Arial"/>
+          <w:color w:val="000000"/>
+          <w:sz w:val="32"/>
+          <w:szCs w:val="32"/>
+          <w:shd w:val="clear" w:color="auto" w:fill="FFFFFF"/>
+        </w:rPr>
+        <w:t xml:space="preserve"> land to cultivate so they do other activates or work as labour.</w:t>
       </w:r>
     </w:p>
     <w:p>
@@ -762,7 +762,7 @@
         <w:pStyle w:val="ListParagraph"/>
         <w:numPr>
           <w:ilvl w:val="0"/>
-          <w:numId w:val="4"/>
+          <w:numId w:val="5"/>
         </w:numPr>
         <w:rPr>
           <w:rFonts w:ascii="Comic Sans MS" w:hAnsi="Comic Sans MS"/>
@@ -779,7 +779,17 @@
           <w:szCs w:val="32"/>
           <w:shd w:val="clear" w:color="auto" w:fill="FFFFFF"/>
         </w:rPr>
-        <w:t>Transportation: -As we know that there are many villages around the Palampur and cities also. So many people use Tongas, bullock cart and other transporting vehicles in which they take cash in return. In Palampur many people do these activities and they get the money for transportation for transporting grains from Palampur to other closer cities.</w:t>
+        <w:t xml:space="preserve"> </w:t>
+      </w:r>
+      <w:r>
+        <w:rPr>
+          <w:rFonts w:ascii="Comic Sans MS" w:hAnsi="Comic Sans MS" w:cs="Arial"/>
+          <w:color w:val="000000"/>
+          <w:sz w:val="32"/>
+          <w:szCs w:val="32"/>
+          <w:shd w:val="clear" w:color="auto" w:fill="FFFFFF"/>
+        </w:rPr>
+        <w:t>Poor farmers have to take loans at a very high interest from the landlords or other big farmers for their capital needed for cultivation.</w:t>
       </w:r>
     </w:p>
     <w:p>
@@ -787,7 +797,7 @@
         <w:pStyle w:val="ListParagraph"/>
         <w:numPr>
           <w:ilvl w:val="0"/>
-          <w:numId w:val="4"/>
+          <w:numId w:val="5"/>
         </w:numPr>
         <w:rPr>
           <w:rFonts w:ascii="Comic Sans MS" w:hAnsi="Comic Sans MS"/>
@@ -804,54 +814,123 @@
           <w:szCs w:val="32"/>
           <w:shd w:val="clear" w:color="auto" w:fill="FFFFFF"/>
         </w:rPr>
-        <w:t xml:space="preserve">  Animal Husbandry: -We know that there are many people have less than 2 Acres land. So, on the other hand </w:t>
-      </w:r>
-      <w:r>
-        <w:rPr>
-          <w:rFonts w:ascii="Comic Sans MS" w:hAnsi="Comic Sans MS" w:cs="Arial"/>
-          <w:color w:val="000000"/>
-          <w:sz w:val="32"/>
-          <w:szCs w:val="32"/>
-          <w:shd w:val="clear" w:color="auto" w:fill="FFFFFF"/>
-        </w:rPr>
-        <w:t>they rear animal and sell them also. This helps them for making dairy products which can those sells in the cities. Bulls can be used in the farms on a wage and can be used in the bullock carts. They can sell directly milk to the dairy or small business which tells in other part.</w:t>
-      </w:r>
-    </w:p>
-    <w:p>
-      <w:pPr>
-        <w:pStyle w:val="ListParagraph"/>
-        <w:numPr>
-          <w:ilvl w:val="0"/>
-          <w:numId w:val="4"/>
-        </w:numPr>
-        <w:rPr>
-          <w:rFonts w:ascii="Comic Sans MS" w:hAnsi="Comic Sans MS"/>
-          <w:color w:val="000000"/>
-          <w:sz w:val="32"/>
-          <w:szCs w:val="32"/>
-        </w:rPr>
-      </w:pPr>
-      <w:r>
-        <w:rPr>
-          <w:rFonts w:ascii="Comic Sans MS" w:hAnsi="Comic Sans MS"/>
-          <w:color w:val="000000"/>
-          <w:sz w:val="32"/>
-          <w:szCs w:val="32"/>
-        </w:rPr>
-        <w:t xml:space="preserve">Small Business: -Some people do works like making Jiggery product which can be sold in the other cities or itself in the Palampur. These activates can be done </w:t>
-      </w:r>
-      <w:r>
-        <w:rPr>
-          <w:rFonts w:ascii="Comic Sans MS" w:hAnsi="Comic Sans MS"/>
-          <w:color w:val="000000"/>
-          <w:sz w:val="32"/>
-          <w:szCs w:val="32"/>
-        </w:rPr>
-        <w:lastRenderedPageBreak/>
-        <w:t>on small scale on fields or home not in industries with family members not any labour hierd.</w:t>
+        <w:t>Palampur has a good transportation system roads and vehicles which help them to sell the surplus wheat in the nearby market or to the trader. This help big farmer to collect the capital for their future cultivation.</w:t>
+      </w:r>
+    </w:p>
+    <w:p>
+      <w:pPr>
+        <w:rPr>
+          <w:rFonts w:ascii="Comic Sans MS" w:hAnsi="Comic Sans MS"/>
+          <w:color w:val="000000"/>
+          <w:sz w:val="32"/>
+          <w:szCs w:val="32"/>
+        </w:rPr>
+      </w:pPr>
+      <w:r>
+        <w:rPr>
+          <w:rFonts w:ascii="Comic Sans MS" w:hAnsi="Comic Sans MS"/>
+          <w:color w:val="000000"/>
+          <w:sz w:val="32"/>
+          <w:szCs w:val="32"/>
+        </w:rPr>
+        <w:t>Q.6 what is the working capital required by the farmer using Modern farming methods?</w:t>
+      </w:r>
+    </w:p>
+    <w:p>
+      <w:pPr>
+        <w:rPr>
+          <w:rFonts w:ascii="Comic Sans MS" w:hAnsi="Comic Sans MS"/>
+          <w:color w:val="000000"/>
+          <w:sz w:val="32"/>
+          <w:szCs w:val="32"/>
+        </w:rPr>
+      </w:pPr>
+      <w:r>
+        <w:rPr>
+          <w:rFonts w:ascii="Comic Sans MS" w:hAnsi="Comic Sans MS"/>
+          <w:color w:val="000000"/>
+          <w:sz w:val="32"/>
+          <w:szCs w:val="32"/>
+        </w:rPr>
+        <w:t>Ans: Working capital required for the farming is Pesticides, fertilizer, HYV seeds and Paying labour who come to work in their fields.</w:t>
+      </w:r>
+    </w:p>
+    <w:p>
+      <w:pPr>
+        <w:rPr>
+          <w:rFonts w:ascii="Comic Sans MS" w:hAnsi="Comic Sans MS"/>
+          <w:color w:val="000000"/>
+          <w:sz w:val="32"/>
+          <w:szCs w:val="32"/>
+        </w:rPr>
+      </w:pPr>
+      <w:r>
+        <w:rPr>
+          <w:rFonts w:ascii="Comic Sans MS" w:hAnsi="Comic Sans MS"/>
+          <w:color w:val="000000"/>
+          <w:sz w:val="32"/>
+          <w:szCs w:val="32"/>
+        </w:rPr>
+        <w:t>Q.7 how is land distributed between the farmers of Palampur?</w:t>
+      </w:r>
+    </w:p>
+    <w:p>
+      <w:pPr>
+        <w:rPr>
+          <w:rFonts w:ascii="Comic Sans MS" w:hAnsi="Comic Sans MS"/>
+          <w:color w:val="000000"/>
+          <w:sz w:val="32"/>
+          <w:szCs w:val="32"/>
+        </w:rPr>
+      </w:pPr>
+      <w:r>
+        <w:rPr>
+          <w:rFonts w:ascii="Comic Sans MS" w:hAnsi="Comic Sans MS"/>
+          <w:color w:val="000000"/>
+          <w:sz w:val="32"/>
+          <w:szCs w:val="32"/>
+        </w:rPr>
+        <w:t xml:space="preserve">Ans: Majority of the land in the Palampur is distributed in 80 upper caste family other less than 2 hector </w:t>
+      </w:r>
+      <w:r>
+        <w:rPr>
+          <w:rFonts w:ascii="Comic Sans MS" w:hAnsi="Comic Sans MS"/>
+          <w:color w:val="000000"/>
+          <w:sz w:val="32"/>
+          <w:szCs w:val="32"/>
+        </w:rPr>
+        <w:t>lands</w:t>
+      </w:r>
+      <w:r>
+        <w:rPr>
+          <w:rFonts w:ascii="Comic Sans MS" w:hAnsi="Comic Sans MS"/>
+          <w:color w:val="000000"/>
+          <w:sz w:val="32"/>
+          <w:szCs w:val="32"/>
+        </w:rPr>
+        <w:t xml:space="preserve"> is distributed between the 240 </w:t>
+      </w:r>
+      <w:r>
+        <w:rPr>
+          <w:rFonts w:ascii="Comic Sans MS" w:hAnsi="Comic Sans MS"/>
+          <w:color w:val="000000"/>
+          <w:sz w:val="32"/>
+          <w:szCs w:val="32"/>
+        </w:rPr>
+        <w:t>families remaining land is distributed between the Dalit family some have little land in which they can only grow crop for self-consumption and some did not have land. No any idle land is remained in Palampur for farming.</w:t>
       </w:r>
       <w:bookmarkStart w:id="0" w:name="_GoBack"/>
       <w:bookmarkEnd w:id="0"/>
+    </w:p>
+    <w:p>
+      <w:pPr>
+        <w:rPr>
+          <w:rFonts w:ascii="Comic Sans MS" w:hAnsi="Comic Sans MS"/>
+          <w:color w:val="000000"/>
+          <w:sz w:val="32"/>
+          <w:szCs w:val="32"/>
+        </w:rPr>
+      </w:pPr>
     </w:p>
     <w:sectPr>
       <w:pgSz w:w="11906" w:h="16838"/>
@@ -1133,6 +1212,95 @@
     </w:lvl>
   </w:abstractNum>
   <w:abstractNum w:abstractNumId="3">
+    <w:nsid w:val="48A35416"/>
+    <w:multiLevelType w:val="hybridMultilevel"/>
+    <w:tmpl w:val="8D3005F6"/>
+    <w:lvl w:ilvl="0" w:tplc="E898B530">
+      <w:start w:val="1"/>
+      <w:numFmt w:val="decimal"/>
+      <w:lvlText w:val="%1."/>
+      <w:lvlJc w:val="left"/>
+      <w:pPr>
+        <w:ind w:left="720" w:hanging="360"/>
+      </w:pPr>
+      <w:rPr>
+        <w:rFonts w:cs="Arial" w:hint="default"/>
+      </w:rPr>
+    </w:lvl>
+    <w:lvl w:ilvl="1" w:tplc="40090019" w:tentative="1">
+      <w:start w:val="1"/>
+      <w:numFmt w:val="lowerLetter"/>
+      <w:lvlText w:val="%2."/>
+      <w:lvlJc w:val="left"/>
+      <w:pPr>
+        <w:ind w:left="1440" w:hanging="360"/>
+      </w:pPr>
+    </w:lvl>
+    <w:lvl w:ilvl="2" w:tplc="4009001B" w:tentative="1">
+      <w:start w:val="1"/>
+      <w:numFmt w:val="lowerRoman"/>
+      <w:lvlText w:val="%3."/>
+      <w:lvlJc w:val="right"/>
+      <w:pPr>
+        <w:ind w:left="2160" w:hanging="180"/>
+      </w:pPr>
+    </w:lvl>
+    <w:lvl w:ilvl="3" w:tplc="4009000F" w:tentative="1">
+      <w:start w:val="1"/>
+      <w:numFmt w:val="decimal"/>
+      <w:lvlText w:val="%4."/>
+      <w:lvlJc w:val="left"/>
+      <w:pPr>
+        <w:ind w:left="2880" w:hanging="360"/>
+      </w:pPr>
+    </w:lvl>
+    <w:lvl w:ilvl="4" w:tplc="40090019" w:tentative="1">
+      <w:start w:val="1"/>
+      <w:numFmt w:val="lowerLetter"/>
+      <w:lvlText w:val="%5."/>
+      <w:lvlJc w:val="left"/>
+      <w:pPr>
+        <w:ind w:left="3600" w:hanging="360"/>
+      </w:pPr>
+    </w:lvl>
+    <w:lvl w:ilvl="5" w:tplc="4009001B" w:tentative="1">
+      <w:start w:val="1"/>
+      <w:numFmt w:val="lowerRoman"/>
+      <w:lvlText w:val="%6."/>
+      <w:lvlJc w:val="right"/>
+      <w:pPr>
+        <w:ind w:left="4320" w:hanging="180"/>
+      </w:pPr>
+    </w:lvl>
+    <w:lvl w:ilvl="6" w:tplc="4009000F" w:tentative="1">
+      <w:start w:val="1"/>
+      <w:numFmt w:val="decimal"/>
+      <w:lvlText w:val="%7."/>
+      <w:lvlJc w:val="left"/>
+      <w:pPr>
+        <w:ind w:left="5040" w:hanging="360"/>
+      </w:pPr>
+    </w:lvl>
+    <w:lvl w:ilvl="7" w:tplc="40090019" w:tentative="1">
+      <w:start w:val="1"/>
+      <w:numFmt w:val="lowerLetter"/>
+      <w:lvlText w:val="%8."/>
+      <w:lvlJc w:val="left"/>
+      <w:pPr>
+        <w:ind w:left="5760" w:hanging="360"/>
+      </w:pPr>
+    </w:lvl>
+    <w:lvl w:ilvl="8" w:tplc="4009001B" w:tentative="1">
+      <w:start w:val="1"/>
+      <w:numFmt w:val="lowerRoman"/>
+      <w:lvlText w:val="%9."/>
+      <w:lvlJc w:val="right"/>
+      <w:pPr>
+        <w:ind w:left="6480" w:hanging="180"/>
+      </w:pPr>
+    </w:lvl>
+  </w:abstractNum>
+  <w:abstractNum w:abstractNumId="4">
     <w:nsid w:val="5BB17011"/>
     <w:multiLevelType w:val="hybridMultilevel"/>
     <w:tmpl w:val="51D48976"/>
@@ -1228,10 +1396,13 @@
     <w:abstractNumId w:val="2"/>
   </w:num>
   <w:num w:numId="3">
-    <w:abstractNumId w:val="3"/>
+    <w:abstractNumId w:val="4"/>
   </w:num>
   <w:num w:numId="4">
     <w:abstractNumId w:val="1"/>
+  </w:num>
+  <w:num w:numId="5">
+    <w:abstractNumId w:val="3"/>
   </w:num>
 </w:numbering>
 </file>
@@ -1643,10 +1814,10 @@
   <a:themeElements>
     <a:clrScheme name="Office">
       <a:dk1>
-        <a:sysClr val="windowText" lastClr="DEDEDE"/>
+        <a:sysClr val="windowText" lastClr="000000"/>
       </a:dk1>
       <a:lt1>
-        <a:sysClr val="window" lastClr="2B3544"/>
+        <a:sysClr val="window" lastClr="FFFFFF"/>
       </a:lt1>
       <a:dk2>
         <a:srgbClr val="1F497D"/>
